--- a/Django new project.docx
+++ b/Django new project.docx
@@ -326,7 +326,7 @@
           <w:szCs w:val="24"/>
           <w:lang w:val="pl-PL" w:eastAsia="zh-CN" w:bidi="hi-IN"/>
         </w:rPr>
-        <w:t>1. Start app</w:t>
+        <w:t>2. Start app</w:t>
       </w:r>
     </w:p>
     <w:p>
@@ -448,35 +448,1315 @@
       <w:pPr>
         <w:pStyle w:val="Normal"/>
         <w:rPr>
-          <w:b w:val="false"/>
-          <w:b w:val="false"/>
-          <w:bCs w:val="false"/>
-          <w:sz w:val="22"/>
-          <w:szCs w:val="22"/>
-        </w:rPr>
-      </w:pPr>
-      <w:r>
-        <w:rPr>
-          <w:b/>
-          <w:bCs/>
-        </w:rPr>
-      </w:r>
-    </w:p>
-    <w:p>
-      <w:pPr>
-        <w:pStyle w:val="Normal"/>
-        <w:rPr>
-          <w:b w:val="false"/>
-          <w:b w:val="false"/>
-          <w:bCs w:val="false"/>
-          <w:sz w:val="22"/>
-          <w:szCs w:val="22"/>
-        </w:rPr>
-      </w:pPr>
-      <w:r>
-        <w:rPr>
-          <w:b/>
-          <w:bCs/>
+          <w:b/>
+          <w:b/>
+          <w:bCs/>
+        </w:rPr>
+      </w:pPr>
+      <w:r>
+        <w:rPr>
+          <w:b/>
+          <w:bCs/>
+          <w:sz w:val="22"/>
+          <w:szCs w:val="22"/>
+        </w:rPr>
+        <w:t>3. Important import/changes</w:t>
+      </w:r>
+    </w:p>
+    <w:p>
+      <w:pPr>
+        <w:pStyle w:val="Normal"/>
+        <w:rPr>
+          <w:sz w:val="22"/>
+          <w:szCs w:val="22"/>
+        </w:rPr>
+      </w:pPr>
+      <w:r>
+        <w:rPr>
+          <w:b/>
+          <w:bCs/>
+        </w:rPr>
+      </w:r>
+    </w:p>
+    <w:p>
+      <w:pPr>
+        <w:pStyle w:val="Normal"/>
+        <w:rPr>
+          <w:b w:val="false"/>
+          <w:b w:val="false"/>
+          <w:bCs w:val="false"/>
+          <w:i w:val="false"/>
+          <w:i w:val="false"/>
+          <w:iCs w:val="false"/>
+          <w:u w:val="single"/>
+        </w:rPr>
+      </w:pPr>
+      <w:r>
+        <w:rPr>
+          <w:b w:val="false"/>
+          <w:bCs w:val="false"/>
+          <w:i w:val="false"/>
+          <w:iCs w:val="false"/>
+          <w:sz w:val="22"/>
+          <w:szCs w:val="22"/>
+          <w:u w:val="single"/>
+        </w:rPr>
+        <w:t>vievs.py:</w:t>
+      </w:r>
+    </w:p>
+    <w:p>
+      <w:pPr>
+        <w:pStyle w:val="Normal"/>
+        <w:rPr>
+          <w:i w:val="false"/>
+          <w:i w:val="false"/>
+          <w:iCs w:val="false"/>
+          <w:sz w:val="22"/>
+          <w:szCs w:val="22"/>
+          <w:u w:val="none"/>
+        </w:rPr>
+      </w:pPr>
+      <w:r>
+        <w:rPr>
+          <w:b w:val="false"/>
+          <w:bCs w:val="false"/>
+          <w:i w:val="false"/>
+          <w:iCs w:val="false"/>
+          <w:u w:val="single"/>
+        </w:rPr>
+      </w:r>
+    </w:p>
+    <w:p>
+      <w:pPr>
+        <w:pStyle w:val="Normal"/>
+        <w:rPr>
+          <w:b w:val="false"/>
+          <w:b w:val="false"/>
+          <w:bCs w:val="false"/>
+          <w:i w:val="false"/>
+          <w:i w:val="false"/>
+          <w:iCs w:val="false"/>
+          <w:u w:val="single"/>
+        </w:rPr>
+      </w:pPr>
+      <w:r>
+        <w:rPr>
+          <w:rFonts w:ascii="Courier New" w:hAnsi="Courier New"/>
+          <w:b w:val="false"/>
+          <w:bCs w:val="false"/>
+          <w:i w:val="false"/>
+          <w:iCs w:val="false"/>
+          <w:color w:val="CC7832"/>
+          <w:sz w:val="18"/>
+          <w:szCs w:val="22"/>
+          <w:u w:val="none"/>
+        </w:rPr>
+        <w:t xml:space="preserve">from </w:t>
+      </w:r>
+      <w:r>
+        <w:rPr>
+          <w:rFonts w:ascii="Courier New" w:hAnsi="Courier New"/>
+          <w:b w:val="false"/>
+          <w:bCs w:val="false"/>
+          <w:i w:val="false"/>
+          <w:iCs w:val="false"/>
+          <w:color w:val="A9B7C6"/>
+          <w:sz w:val="18"/>
+          <w:u w:val="single"/>
+        </w:rPr>
+        <w:t xml:space="preserve">django.shortcuts </w:t>
+      </w:r>
+      <w:r>
+        <w:rPr>
+          <w:rFonts w:ascii="Courier New" w:hAnsi="Courier New"/>
+          <w:b w:val="false"/>
+          <w:bCs w:val="false"/>
+          <w:i w:val="false"/>
+          <w:iCs w:val="false"/>
+          <w:color w:val="CC7832"/>
+          <w:sz w:val="18"/>
+          <w:u w:val="single"/>
+        </w:rPr>
+        <w:t xml:space="preserve">import </w:t>
+      </w:r>
+      <w:r>
+        <w:rPr>
+          <w:rFonts w:ascii="Courier New" w:hAnsi="Courier New"/>
+          <w:b w:val="false"/>
+          <w:bCs w:val="false"/>
+          <w:i w:val="false"/>
+          <w:iCs w:val="false"/>
+          <w:color w:val="A9B7C6"/>
+          <w:sz w:val="18"/>
+          <w:u w:val="single"/>
+        </w:rPr>
+        <w:t>render</w:t>
+      </w:r>
+      <w:r>
+        <w:rPr>
+          <w:b w:val="false"/>
+          <w:bCs w:val="false"/>
+          <w:i w:val="false"/>
+          <w:iCs w:val="false"/>
+          <w:u w:val="single"/>
+        </w:rPr>
+        <w:br/>
+      </w:r>
+      <w:r>
+        <w:rPr>
+          <w:rFonts w:ascii="Courier New" w:hAnsi="Courier New"/>
+          <w:b w:val="false"/>
+          <w:bCs w:val="false"/>
+          <w:i w:val="false"/>
+          <w:iCs w:val="false"/>
+          <w:color w:val="CC7832"/>
+          <w:sz w:val="18"/>
+          <w:u w:val="single"/>
+        </w:rPr>
+        <w:t xml:space="preserve">from </w:t>
+      </w:r>
+      <w:r>
+        <w:rPr>
+          <w:rFonts w:ascii="Courier New" w:hAnsi="Courier New"/>
+          <w:b w:val="false"/>
+          <w:bCs w:val="false"/>
+          <w:i w:val="false"/>
+          <w:iCs w:val="false"/>
+          <w:color w:val="A9B7C6"/>
+          <w:sz w:val="18"/>
+          <w:u w:val="single"/>
+        </w:rPr>
+        <w:t xml:space="preserve">django.http </w:t>
+      </w:r>
+      <w:r>
+        <w:rPr>
+          <w:rFonts w:ascii="Courier New" w:hAnsi="Courier New"/>
+          <w:b w:val="false"/>
+          <w:bCs w:val="false"/>
+          <w:i w:val="false"/>
+          <w:iCs w:val="false"/>
+          <w:color w:val="CC7832"/>
+          <w:sz w:val="18"/>
+          <w:u w:val="single"/>
+        </w:rPr>
+        <w:t xml:space="preserve">import </w:t>
+      </w:r>
+      <w:r>
+        <w:rPr>
+          <w:rFonts w:ascii="Courier New" w:hAnsi="Courier New"/>
+          <w:b w:val="false"/>
+          <w:bCs w:val="false"/>
+          <w:i w:val="false"/>
+          <w:iCs w:val="false"/>
+          <w:color w:val="A9B7C6"/>
+          <w:sz w:val="18"/>
+          <w:u w:val="single"/>
+        </w:rPr>
+        <w:t>HttpResponse</w:t>
+      </w:r>
+      <w:r>
+        <w:rPr>
+          <w:b w:val="false"/>
+          <w:bCs w:val="false"/>
+          <w:i w:val="false"/>
+          <w:iCs w:val="false"/>
+          <w:u w:val="single"/>
+        </w:rPr>
+        <w:br/>
+        <w:br/>
+      </w:r>
+      <w:r>
+        <w:rPr>
+          <w:rFonts w:ascii="Courier New" w:hAnsi="Courier New"/>
+          <w:b w:val="false"/>
+          <w:bCs w:val="false"/>
+          <w:i w:val="false"/>
+          <w:iCs w:val="false"/>
+          <w:color w:val="CC7832"/>
+          <w:sz w:val="18"/>
+          <w:u w:val="single"/>
+        </w:rPr>
+        <w:t xml:space="preserve">def </w:t>
+      </w:r>
+      <w:r>
+        <w:rPr>
+          <w:rFonts w:ascii="Courier New" w:hAnsi="Courier New"/>
+          <w:b w:val="false"/>
+          <w:bCs w:val="false"/>
+          <w:i w:val="false"/>
+          <w:iCs w:val="false"/>
+          <w:color w:val="FFC66D"/>
+          <w:sz w:val="18"/>
+          <w:u w:val="single"/>
+        </w:rPr>
+        <w:t>index</w:t>
+      </w:r>
+      <w:r>
+        <w:rPr>
+          <w:rFonts w:ascii="Courier New" w:hAnsi="Courier New"/>
+          <w:b w:val="false"/>
+          <w:bCs w:val="false"/>
+          <w:i w:val="false"/>
+          <w:iCs w:val="false"/>
+          <w:color w:val="A9B7C6"/>
+          <w:sz w:val="18"/>
+          <w:u w:val="single"/>
+        </w:rPr>
+        <w:t>(</w:t>
+      </w:r>
+      <w:r>
+        <w:rPr>
+          <w:rFonts w:ascii="Courier New" w:hAnsi="Courier New"/>
+          <w:b w:val="false"/>
+          <w:bCs w:val="false"/>
+          <w:i w:val="false"/>
+          <w:iCs w:val="false"/>
+          <w:color w:val="808080"/>
+          <w:sz w:val="18"/>
+          <w:u w:val="single"/>
+        </w:rPr>
+        <w:t>request</w:t>
+      </w:r>
+      <w:r>
+        <w:rPr>
+          <w:rFonts w:ascii="Courier New" w:hAnsi="Courier New"/>
+          <w:b w:val="false"/>
+          <w:bCs w:val="false"/>
+          <w:i w:val="false"/>
+          <w:iCs w:val="false"/>
+          <w:color w:val="A9B7C6"/>
+          <w:sz w:val="18"/>
+          <w:u w:val="single"/>
+        </w:rPr>
+        <w:t>):</w:t>
+      </w:r>
+      <w:r>
+        <w:rPr>
+          <w:b w:val="false"/>
+          <w:bCs w:val="false"/>
+          <w:i w:val="false"/>
+          <w:iCs w:val="false"/>
+          <w:u w:val="single"/>
+        </w:rPr>
+        <w:br/>
+      </w:r>
+      <w:r>
+        <w:rPr>
+          <w:rFonts w:ascii="Courier New" w:hAnsi="Courier New"/>
+          <w:b w:val="false"/>
+          <w:bCs w:val="false"/>
+          <w:i w:val="false"/>
+          <w:iCs w:val="false"/>
+          <w:color w:val="A9B7C6"/>
+          <w:sz w:val="18"/>
+          <w:u w:val="single"/>
+        </w:rPr>
+        <w:t xml:space="preserve">    </w:t>
+      </w:r>
+      <w:r>
+        <w:rPr>
+          <w:rFonts w:ascii="Courier New" w:hAnsi="Courier New"/>
+          <w:b w:val="false"/>
+          <w:bCs w:val="false"/>
+          <w:i w:val="false"/>
+          <w:iCs w:val="false"/>
+          <w:color w:val="CC7832"/>
+          <w:sz w:val="18"/>
+          <w:u w:val="single"/>
+        </w:rPr>
+        <w:t xml:space="preserve">return </w:t>
+      </w:r>
+      <w:r>
+        <w:rPr>
+          <w:rFonts w:ascii="Courier New" w:hAnsi="Courier New"/>
+          <w:b w:val="false"/>
+          <w:bCs w:val="false"/>
+          <w:i w:val="false"/>
+          <w:iCs w:val="false"/>
+          <w:color w:val="A9B7C6"/>
+          <w:sz w:val="18"/>
+          <w:u w:val="single"/>
+        </w:rPr>
+        <w:t>HttpResponse(</w:t>
+      </w:r>
+      <w:r>
+        <w:rPr>
+          <w:rFonts w:ascii="Courier New" w:hAnsi="Courier New"/>
+          <w:b w:val="false"/>
+          <w:bCs w:val="false"/>
+          <w:i w:val="false"/>
+          <w:iCs w:val="false"/>
+          <w:color w:val="6A8759"/>
+          <w:sz w:val="18"/>
+          <w:u w:val="single"/>
+        </w:rPr>
+        <w:t>'Hello World!'</w:t>
+      </w:r>
+      <w:r>
+        <w:rPr>
+          <w:rFonts w:ascii="Courier New" w:hAnsi="Courier New"/>
+          <w:b w:val="false"/>
+          <w:bCs w:val="false"/>
+          <w:i w:val="false"/>
+          <w:iCs w:val="false"/>
+          <w:color w:val="A9B7C6"/>
+          <w:sz w:val="18"/>
+          <w:u w:val="single"/>
+        </w:rPr>
+        <w:t>)</w:t>
+      </w:r>
+    </w:p>
+    <w:p>
+      <w:pPr>
+        <w:pStyle w:val="Normal"/>
+        <w:rPr>
+          <w:i w:val="false"/>
+          <w:i w:val="false"/>
+          <w:iCs w:val="false"/>
+          <w:sz w:val="22"/>
+          <w:szCs w:val="22"/>
+          <w:u w:val="none"/>
+        </w:rPr>
+      </w:pPr>
+      <w:r>
+        <w:rPr>
+          <w:b w:val="false"/>
+          <w:bCs w:val="false"/>
+          <w:i w:val="false"/>
+          <w:iCs w:val="false"/>
+          <w:u w:val="single"/>
+        </w:rPr>
+      </w:r>
+    </w:p>
+    <w:p>
+      <w:pPr>
+        <w:pStyle w:val="Normal"/>
+        <w:rPr>
+          <w:b/>
+          <w:b/>
+          <w:bCs/>
+          <w:u w:val="single"/>
+        </w:rPr>
+      </w:pPr>
+      <w:r>
+        <w:rPr>
+          <w:b w:val="false"/>
+          <w:bCs w:val="false"/>
+          <w:sz w:val="22"/>
+          <w:szCs w:val="22"/>
+          <w:u w:val="single"/>
+        </w:rPr>
+        <w:t>urls.py:</w:t>
+      </w:r>
+    </w:p>
+    <w:p>
+      <w:pPr>
+        <w:pStyle w:val="Normal"/>
+        <w:rPr>
+          <w:b/>
+          <w:b/>
+          <w:bCs/>
+          <w:u w:val="single"/>
+        </w:rPr>
+      </w:pPr>
+      <w:r>
+        <w:rPr>
+          <w:rFonts w:ascii="Courier New" w:hAnsi="Courier New"/>
+          <w:b w:val="false"/>
+          <w:bCs w:val="false"/>
+          <w:i w:val="false"/>
+          <w:iCs w:val="false"/>
+          <w:color w:val="CC7832"/>
+          <w:sz w:val="18"/>
+          <w:szCs w:val="22"/>
+          <w:u w:val="none"/>
+        </w:rPr>
+        <w:t xml:space="preserve">from </w:t>
+      </w:r>
+      <w:r>
+        <w:rPr>
+          <w:rFonts w:ascii="Courier New" w:hAnsi="Courier New"/>
+          <w:b w:val="false"/>
+          <w:bCs/>
+          <w:i w:val="false"/>
+          <w:color w:val="A9B7C6"/>
+          <w:sz w:val="18"/>
+          <w:u w:val="single"/>
+        </w:rPr>
+        <w:t xml:space="preserve">django.contrib </w:t>
+      </w:r>
+      <w:r>
+        <w:rPr>
+          <w:rFonts w:ascii="Courier New" w:hAnsi="Courier New"/>
+          <w:b w:val="false"/>
+          <w:bCs/>
+          <w:i w:val="false"/>
+          <w:color w:val="CC7832"/>
+          <w:sz w:val="18"/>
+          <w:u w:val="single"/>
+        </w:rPr>
+        <w:t xml:space="preserve">import </w:t>
+      </w:r>
+      <w:r>
+        <w:rPr>
+          <w:rFonts w:ascii="Courier New" w:hAnsi="Courier New"/>
+          <w:b w:val="false"/>
+          <w:bCs/>
+          <w:i w:val="false"/>
+          <w:color w:val="A9B7C6"/>
+          <w:sz w:val="18"/>
+          <w:u w:val="single"/>
+        </w:rPr>
+        <w:t>admin</w:t>
+      </w:r>
+      <w:r>
+        <w:rPr>
+          <w:b/>
+          <w:bCs/>
+          <w:u w:val="single"/>
+        </w:rPr>
+        <w:br/>
+      </w:r>
+      <w:r>
+        <w:rPr>
+          <w:rFonts w:ascii="Courier New" w:hAnsi="Courier New"/>
+          <w:b w:val="false"/>
+          <w:bCs/>
+          <w:i w:val="false"/>
+          <w:color w:val="CC7832"/>
+          <w:sz w:val="18"/>
+          <w:u w:val="single"/>
+        </w:rPr>
+        <w:t xml:space="preserve">from </w:t>
+      </w:r>
+      <w:r>
+        <w:rPr>
+          <w:rFonts w:ascii="Courier New" w:hAnsi="Courier New"/>
+          <w:b w:val="false"/>
+          <w:bCs/>
+          <w:i w:val="false"/>
+          <w:color w:val="A9B7C6"/>
+          <w:sz w:val="18"/>
+          <w:u w:val="single"/>
+        </w:rPr>
+        <w:t xml:space="preserve">django.conf.urls </w:t>
+      </w:r>
+      <w:r>
+        <w:rPr>
+          <w:rFonts w:ascii="Courier New" w:hAnsi="Courier New"/>
+          <w:b w:val="false"/>
+          <w:bCs/>
+          <w:i w:val="false"/>
+          <w:color w:val="CC7832"/>
+          <w:sz w:val="18"/>
+          <w:u w:val="single"/>
+        </w:rPr>
+        <w:t xml:space="preserve">import </w:t>
+      </w:r>
+      <w:r>
+        <w:rPr>
+          <w:rFonts w:ascii="Courier New" w:hAnsi="Courier New"/>
+          <w:b w:val="false"/>
+          <w:bCs/>
+          <w:i w:val="false"/>
+          <w:color w:val="A9B7C6"/>
+          <w:sz w:val="18"/>
+          <w:u w:val="single"/>
+        </w:rPr>
+        <w:t>url</w:t>
+      </w:r>
+      <w:r>
+        <w:rPr>
+          <w:b/>
+          <w:bCs/>
+          <w:u w:val="single"/>
+        </w:rPr>
+        <w:br/>
+      </w:r>
+      <w:r>
+        <w:rPr>
+          <w:rFonts w:ascii="Courier New" w:hAnsi="Courier New"/>
+          <w:b w:val="false"/>
+          <w:bCs/>
+          <w:i w:val="false"/>
+          <w:color w:val="CC7832"/>
+          <w:sz w:val="18"/>
+          <w:u w:val="single"/>
+        </w:rPr>
+        <w:t xml:space="preserve">from </w:t>
+      </w:r>
+      <w:r>
+        <w:rPr>
+          <w:rFonts w:ascii="Courier New" w:hAnsi="Courier New"/>
+          <w:b w:val="false"/>
+          <w:bCs/>
+          <w:i w:val="false"/>
+          <w:color w:val="A9B7C6"/>
+          <w:sz w:val="18"/>
+          <w:u w:val="single"/>
+        </w:rPr>
+        <w:t xml:space="preserve">django.urls </w:t>
+      </w:r>
+      <w:r>
+        <w:rPr>
+          <w:rFonts w:ascii="Courier New" w:hAnsi="Courier New"/>
+          <w:b w:val="false"/>
+          <w:bCs/>
+          <w:i w:val="false"/>
+          <w:color w:val="CC7832"/>
+          <w:sz w:val="18"/>
+          <w:u w:val="single"/>
+        </w:rPr>
+        <w:t xml:space="preserve">import </w:t>
+      </w:r>
+      <w:r>
+        <w:rPr>
+          <w:rFonts w:ascii="Courier New" w:hAnsi="Courier New"/>
+          <w:b w:val="false"/>
+          <w:bCs/>
+          <w:i w:val="false"/>
+          <w:color w:val="A9B7C6"/>
+          <w:sz w:val="18"/>
+          <w:u w:val="single"/>
+        </w:rPr>
+        <w:t>path</w:t>
+      </w:r>
+      <w:r>
+        <w:rPr>
+          <w:b/>
+          <w:bCs/>
+          <w:u w:val="single"/>
+        </w:rPr>
+        <w:br/>
+      </w:r>
+      <w:r>
+        <w:rPr>
+          <w:rFonts w:ascii="Courier New" w:hAnsi="Courier New"/>
+          <w:b w:val="false"/>
+          <w:bCs/>
+          <w:i w:val="false"/>
+          <w:color w:val="CC7832"/>
+          <w:sz w:val="18"/>
+          <w:u w:val="single"/>
+        </w:rPr>
+        <w:t>from [app name]</w:t>
+      </w:r>
+      <w:r>
+        <w:rPr>
+          <w:rFonts w:ascii="Courier New" w:hAnsi="Courier New"/>
+          <w:b w:val="false"/>
+          <w:bCs/>
+          <w:i w:val="false"/>
+          <w:color w:val="A9B7C6"/>
+          <w:sz w:val="18"/>
+          <w:u w:val="single"/>
+        </w:rPr>
+        <w:t xml:space="preserve"> </w:t>
+      </w:r>
+      <w:r>
+        <w:rPr>
+          <w:rFonts w:ascii="Courier New" w:hAnsi="Courier New"/>
+          <w:b w:val="false"/>
+          <w:bCs/>
+          <w:i w:val="false"/>
+          <w:color w:val="CC7832"/>
+          <w:sz w:val="18"/>
+          <w:u w:val="single"/>
+        </w:rPr>
+        <w:t xml:space="preserve">import </w:t>
+      </w:r>
+      <w:r>
+        <w:rPr>
+          <w:rFonts w:ascii="Courier New" w:hAnsi="Courier New"/>
+          <w:b w:val="false"/>
+          <w:bCs/>
+          <w:i w:val="false"/>
+          <w:color w:val="A9B7C6"/>
+          <w:sz w:val="18"/>
+          <w:u w:val="single"/>
+        </w:rPr>
+        <w:t>views</w:t>
+      </w:r>
+      <w:r>
+        <w:rPr>
+          <w:b/>
+          <w:bCs/>
+          <w:u w:val="single"/>
+        </w:rPr>
+        <w:br/>
+        <w:br/>
+      </w:r>
+      <w:r>
+        <w:rPr>
+          <w:rFonts w:ascii="Courier New" w:hAnsi="Courier New"/>
+          <w:b w:val="false"/>
+          <w:bCs/>
+          <w:i w:val="false"/>
+          <w:color w:val="A9B7C6"/>
+          <w:sz w:val="18"/>
+          <w:u w:val="single"/>
+        </w:rPr>
+        <w:t>urlpatterns = [</w:t>
+      </w:r>
+      <w:r>
+        <w:rPr>
+          <w:b/>
+          <w:bCs/>
+          <w:u w:val="single"/>
+        </w:rPr>
+        <w:br/>
+      </w:r>
+      <w:r>
+        <w:rPr>
+          <w:rFonts w:ascii="Courier New" w:hAnsi="Courier New"/>
+          <w:b w:val="false"/>
+          <w:bCs/>
+          <w:i w:val="false"/>
+          <w:color w:val="A9B7C6"/>
+          <w:sz w:val="18"/>
+          <w:u w:val="single"/>
+        </w:rPr>
+        <w:t xml:space="preserve">    url(</w:t>
+      </w:r>
+      <w:r>
+        <w:rPr>
+          <w:rFonts w:ascii="Courier New" w:hAnsi="Courier New"/>
+          <w:b w:val="false"/>
+          <w:bCs/>
+          <w:i w:val="false"/>
+          <w:color w:val="6A8759"/>
+          <w:sz w:val="18"/>
+          <w:u w:val="single"/>
+        </w:rPr>
+        <w:t>r'^$'</w:t>
+      </w:r>
+      <w:r>
+        <w:rPr>
+          <w:rFonts w:ascii="Courier New" w:hAnsi="Courier New"/>
+          <w:b w:val="false"/>
+          <w:bCs/>
+          <w:i w:val="false"/>
+          <w:color w:val="CC7832"/>
+          <w:sz w:val="18"/>
+          <w:u w:val="single"/>
+        </w:rPr>
+        <w:t xml:space="preserve">, </w:t>
+      </w:r>
+      <w:r>
+        <w:rPr>
+          <w:rFonts w:ascii="Courier New" w:hAnsi="Courier New"/>
+          <w:b w:val="false"/>
+          <w:bCs/>
+          <w:i w:val="false"/>
+          <w:color w:val="A9B7C6"/>
+          <w:sz w:val="18"/>
+          <w:u w:val="single"/>
+        </w:rPr>
+        <w:t>views.index</w:t>
+      </w:r>
+      <w:r>
+        <w:rPr>
+          <w:rFonts w:ascii="Courier New" w:hAnsi="Courier New"/>
+          <w:b w:val="false"/>
+          <w:bCs/>
+          <w:i w:val="false"/>
+          <w:color w:val="CC7832"/>
+          <w:sz w:val="18"/>
+          <w:u w:val="single"/>
+        </w:rPr>
+        <w:t xml:space="preserve">, </w:t>
+      </w:r>
+      <w:r>
+        <w:rPr>
+          <w:rFonts w:ascii="Courier New" w:hAnsi="Courier New"/>
+          <w:b w:val="false"/>
+          <w:bCs/>
+          <w:i w:val="false"/>
+          <w:color w:val="AA4926"/>
+          <w:sz w:val="18"/>
+          <w:u w:val="single"/>
+        </w:rPr>
+        <w:t>name</w:t>
+      </w:r>
+      <w:r>
+        <w:rPr>
+          <w:rFonts w:ascii="Courier New" w:hAnsi="Courier New"/>
+          <w:b w:val="false"/>
+          <w:bCs/>
+          <w:i w:val="false"/>
+          <w:color w:val="A9B7C6"/>
+          <w:sz w:val="18"/>
+          <w:u w:val="single"/>
+        </w:rPr>
+        <w:t>=</w:t>
+      </w:r>
+      <w:r>
+        <w:rPr>
+          <w:rFonts w:ascii="Courier New" w:hAnsi="Courier New"/>
+          <w:b w:val="false"/>
+          <w:bCs/>
+          <w:i w:val="false"/>
+          <w:color w:val="6A8759"/>
+          <w:sz w:val="18"/>
+          <w:u w:val="single"/>
+        </w:rPr>
+        <w:t>'index'</w:t>
+      </w:r>
+      <w:r>
+        <w:rPr>
+          <w:rFonts w:ascii="Courier New" w:hAnsi="Courier New"/>
+          <w:b w:val="false"/>
+          <w:bCs/>
+          <w:i w:val="false"/>
+          <w:color w:val="A9B7C6"/>
+          <w:sz w:val="18"/>
+          <w:u w:val="single"/>
+        </w:rPr>
+        <w:t>)</w:t>
+      </w:r>
+      <w:r>
+        <w:rPr>
+          <w:rFonts w:ascii="Courier New" w:hAnsi="Courier New"/>
+          <w:b w:val="false"/>
+          <w:bCs/>
+          <w:i w:val="false"/>
+          <w:color w:val="CC7832"/>
+          <w:sz w:val="18"/>
+          <w:u w:val="single"/>
+        </w:rPr>
+        <w:t>,</w:t>
+      </w:r>
+      <w:r>
+        <w:rPr>
+          <w:b/>
+          <w:bCs/>
+          <w:u w:val="single"/>
+        </w:rPr>
+        <w:br/>
+      </w:r>
+      <w:r>
+        <w:rPr>
+          <w:rFonts w:ascii="Courier New" w:hAnsi="Courier New"/>
+          <w:b w:val="false"/>
+          <w:bCs/>
+          <w:i w:val="false"/>
+          <w:color w:val="CC7832"/>
+          <w:sz w:val="18"/>
+          <w:u w:val="single"/>
+        </w:rPr>
+        <w:t xml:space="preserve">    </w:t>
+      </w:r>
+      <w:r>
+        <w:rPr>
+          <w:rFonts w:ascii="Courier New" w:hAnsi="Courier New"/>
+          <w:b w:val="false"/>
+          <w:bCs/>
+          <w:i w:val="false"/>
+          <w:color w:val="A9B7C6"/>
+          <w:sz w:val="18"/>
+          <w:u w:val="single"/>
+        </w:rPr>
+        <w:t>path(</w:t>
+      </w:r>
+      <w:r>
+        <w:rPr>
+          <w:rFonts w:ascii="Courier New" w:hAnsi="Courier New"/>
+          <w:b w:val="false"/>
+          <w:bCs/>
+          <w:i w:val="false"/>
+          <w:color w:val="6A8759"/>
+          <w:sz w:val="18"/>
+          <w:u w:val="single"/>
+        </w:rPr>
+        <w:t>r'^admin/'</w:t>
+      </w:r>
+      <w:r>
+        <w:rPr>
+          <w:rFonts w:ascii="Courier New" w:hAnsi="Courier New"/>
+          <w:b w:val="false"/>
+          <w:bCs/>
+          <w:i w:val="false"/>
+          <w:color w:val="CC7832"/>
+          <w:sz w:val="18"/>
+          <w:u w:val="single"/>
+        </w:rPr>
+        <w:t xml:space="preserve">, </w:t>
+      </w:r>
+      <w:r>
+        <w:rPr>
+          <w:rFonts w:ascii="Courier New" w:hAnsi="Courier New"/>
+          <w:b w:val="false"/>
+          <w:bCs/>
+          <w:i w:val="false"/>
+          <w:color w:val="A9B7C6"/>
+          <w:sz w:val="18"/>
+          <w:u w:val="single"/>
+        </w:rPr>
+        <w:t>admin.site.urls)</w:t>
+      </w:r>
+      <w:r>
+        <w:rPr>
+          <w:rFonts w:ascii="Courier New" w:hAnsi="Courier New"/>
+          <w:b w:val="false"/>
+          <w:bCs/>
+          <w:i w:val="false"/>
+          <w:color w:val="CC7832"/>
+          <w:sz w:val="18"/>
+          <w:u w:val="single"/>
+        </w:rPr>
+        <w:t>,</w:t>
+      </w:r>
+      <w:r>
+        <w:rPr>
+          <w:b/>
+          <w:bCs/>
+          <w:u w:val="single"/>
+        </w:rPr>
+        <w:br/>
+      </w:r>
+      <w:r>
+        <w:rPr>
+          <w:rFonts w:ascii="Courier New" w:hAnsi="Courier New"/>
+          <w:b w:val="false"/>
+          <w:bCs/>
+          <w:i w:val="false"/>
+          <w:color w:val="A9B7C6"/>
+          <w:sz w:val="18"/>
+          <w:u w:val="single"/>
+        </w:rPr>
+        <w:t>]</w:t>
+      </w:r>
+    </w:p>
+    <w:p>
+      <w:pPr>
+        <w:pStyle w:val="Normal"/>
+        <w:rPr>
+          <w:b w:val="false"/>
+          <w:b w:val="false"/>
+          <w:bCs w:val="false"/>
+          <w:i w:val="false"/>
+          <w:i w:val="false"/>
+          <w:iCs w:val="false"/>
+          <w:sz w:val="22"/>
+          <w:szCs w:val="22"/>
+          <w:u w:val="none"/>
+        </w:rPr>
+      </w:pPr>
+      <w:r>
+        <w:rPr>
+          <w:b/>
+          <w:bCs/>
+          <w:u w:val="single"/>
+        </w:rPr>
+      </w:r>
+    </w:p>
+    <w:p>
+      <w:pPr>
+        <w:pStyle w:val="Normal"/>
+        <w:rPr>
+          <w:b/>
+          <w:b/>
+          <w:bCs/>
+          <w:u w:val="single"/>
+        </w:rPr>
+      </w:pPr>
+      <w:r>
+        <w:rPr>
+          <w:b w:val="false"/>
+          <w:bCs w:val="false"/>
+          <w:i w:val="false"/>
+          <w:iCs w:val="false"/>
+          <w:sz w:val="22"/>
+          <w:szCs w:val="22"/>
+          <w:u w:val="single"/>
+        </w:rPr>
+        <w:t>settings.py:</w:t>
+      </w:r>
+    </w:p>
+    <w:p>
+      <w:pPr>
+        <w:pStyle w:val="Normal"/>
+        <w:rPr>
+          <w:b w:val="false"/>
+          <w:b w:val="false"/>
+          <w:bCs w:val="false"/>
+          <w:i w:val="false"/>
+          <w:i w:val="false"/>
+          <w:iCs w:val="false"/>
+          <w:sz w:val="22"/>
+          <w:szCs w:val="22"/>
+          <w:u w:val="none"/>
+        </w:rPr>
+      </w:pPr>
+      <w:r>
+        <w:rPr>
+          <w:b/>
+          <w:bCs/>
+          <w:u w:val="single"/>
+        </w:rPr>
+      </w:r>
+    </w:p>
+    <w:p>
+      <w:pPr>
+        <w:pStyle w:val="Normal"/>
+        <w:rPr>
+          <w:b/>
+          <w:b/>
+          <w:bCs/>
+          <w:u w:val="single"/>
+        </w:rPr>
+      </w:pPr>
+      <w:r>
+        <w:rPr>
+          <w:rFonts w:ascii="Courier New" w:hAnsi="Courier New"/>
+          <w:b w:val="false"/>
+          <w:bCs w:val="false"/>
+          <w:i w:val="false"/>
+          <w:iCs w:val="false"/>
+          <w:color w:val="A9B7C6"/>
+          <w:sz w:val="18"/>
+          <w:szCs w:val="22"/>
+          <w:u w:val="none"/>
+        </w:rPr>
+        <w:t>INSTALLED_APPS = [</w:t>
+      </w:r>
+      <w:r>
+        <w:rPr>
+          <w:b/>
+          <w:bCs/>
+          <w:u w:val="single"/>
+        </w:rPr>
+        <w:br/>
+      </w:r>
+      <w:r>
+        <w:rPr>
+          <w:rFonts w:ascii="Courier New" w:hAnsi="Courier New"/>
+          <w:b w:val="false"/>
+          <w:bCs/>
+          <w:i w:val="false"/>
+          <w:color w:val="A9B7C6"/>
+          <w:sz w:val="18"/>
+          <w:u w:val="none"/>
+        </w:rPr>
+        <w:t xml:space="preserve">    </w:t>
+      </w:r>
+      <w:r>
+        <w:rPr>
+          <w:rFonts w:ascii="Courier New" w:hAnsi="Courier New"/>
+          <w:b w:val="false"/>
+          <w:bCs/>
+          <w:i w:val="false"/>
+          <w:color w:val="6A8759"/>
+          <w:sz w:val="18"/>
+          <w:u w:val="none"/>
+        </w:rPr>
+        <w:t>'django.contrib.admin'</w:t>
+      </w:r>
+      <w:r>
+        <w:rPr>
+          <w:rFonts w:ascii="Courier New" w:hAnsi="Courier New"/>
+          <w:b w:val="false"/>
+          <w:bCs/>
+          <w:i w:val="false"/>
+          <w:color w:val="CC7832"/>
+          <w:sz w:val="18"/>
+          <w:u w:val="none"/>
+        </w:rPr>
+        <w:t>,</w:t>
+      </w:r>
+      <w:r>
+        <w:rPr>
+          <w:b/>
+          <w:bCs/>
+          <w:u w:val="none"/>
+        </w:rPr>
+        <w:br/>
+      </w:r>
+      <w:r>
+        <w:rPr>
+          <w:rFonts w:ascii="Courier New" w:hAnsi="Courier New"/>
+          <w:b w:val="false"/>
+          <w:bCs/>
+          <w:i w:val="false"/>
+          <w:color w:val="CC7832"/>
+          <w:sz w:val="18"/>
+          <w:u w:val="none"/>
+        </w:rPr>
+        <w:t xml:space="preserve">    </w:t>
+      </w:r>
+      <w:r>
+        <w:rPr>
+          <w:rFonts w:ascii="Courier New" w:hAnsi="Courier New"/>
+          <w:b w:val="false"/>
+          <w:bCs/>
+          <w:i w:val="false"/>
+          <w:color w:val="6A8759"/>
+          <w:sz w:val="18"/>
+          <w:u w:val="none"/>
+        </w:rPr>
+        <w:t>'django.contrib.auth'</w:t>
+      </w:r>
+      <w:r>
+        <w:rPr>
+          <w:rFonts w:ascii="Courier New" w:hAnsi="Courier New"/>
+          <w:b w:val="false"/>
+          <w:bCs/>
+          <w:i w:val="false"/>
+          <w:color w:val="CC7832"/>
+          <w:sz w:val="18"/>
+          <w:u w:val="none"/>
+        </w:rPr>
+        <w:t>,</w:t>
+      </w:r>
+      <w:r>
+        <w:rPr>
+          <w:b/>
+          <w:bCs/>
+          <w:u w:val="none"/>
+        </w:rPr>
+        <w:br/>
+      </w:r>
+      <w:r>
+        <w:rPr>
+          <w:rFonts w:ascii="Courier New" w:hAnsi="Courier New"/>
+          <w:b w:val="false"/>
+          <w:bCs/>
+          <w:i w:val="false"/>
+          <w:color w:val="CC7832"/>
+          <w:sz w:val="18"/>
+          <w:u w:val="none"/>
+        </w:rPr>
+        <w:t xml:space="preserve">    </w:t>
+      </w:r>
+      <w:r>
+        <w:rPr>
+          <w:rFonts w:ascii="Courier New" w:hAnsi="Courier New"/>
+          <w:b w:val="false"/>
+          <w:bCs/>
+          <w:i w:val="false"/>
+          <w:color w:val="6A8759"/>
+          <w:sz w:val="18"/>
+          <w:u w:val="none"/>
+        </w:rPr>
+        <w:t>'django.contrib.contenttypes'</w:t>
+      </w:r>
+      <w:r>
+        <w:rPr>
+          <w:rFonts w:ascii="Courier New" w:hAnsi="Courier New"/>
+          <w:b w:val="false"/>
+          <w:bCs/>
+          <w:i w:val="false"/>
+          <w:color w:val="CC7832"/>
+          <w:sz w:val="18"/>
+          <w:u w:val="none"/>
+        </w:rPr>
+        <w:t>,</w:t>
+      </w:r>
+      <w:r>
+        <w:rPr>
+          <w:b/>
+          <w:bCs/>
+          <w:u w:val="none"/>
+        </w:rPr>
+        <w:br/>
+      </w:r>
+      <w:r>
+        <w:rPr>
+          <w:rFonts w:ascii="Courier New" w:hAnsi="Courier New"/>
+          <w:b w:val="false"/>
+          <w:bCs/>
+          <w:i w:val="false"/>
+          <w:color w:val="CC7832"/>
+          <w:sz w:val="18"/>
+          <w:u w:val="none"/>
+        </w:rPr>
+        <w:t xml:space="preserve">    </w:t>
+      </w:r>
+      <w:r>
+        <w:rPr>
+          <w:rFonts w:ascii="Courier New" w:hAnsi="Courier New"/>
+          <w:b w:val="false"/>
+          <w:bCs/>
+          <w:i w:val="false"/>
+          <w:color w:val="6A8759"/>
+          <w:sz w:val="18"/>
+          <w:u w:val="none"/>
+        </w:rPr>
+        <w:t>'django.contrib.sessions'</w:t>
+      </w:r>
+      <w:r>
+        <w:rPr>
+          <w:rFonts w:ascii="Courier New" w:hAnsi="Courier New"/>
+          <w:b w:val="false"/>
+          <w:bCs/>
+          <w:i w:val="false"/>
+          <w:color w:val="CC7832"/>
+          <w:sz w:val="18"/>
+          <w:u w:val="none"/>
+        </w:rPr>
+        <w:t>,</w:t>
+      </w:r>
+      <w:r>
+        <w:rPr>
+          <w:b/>
+          <w:bCs/>
+          <w:u w:val="none"/>
+        </w:rPr>
+        <w:br/>
+      </w:r>
+      <w:r>
+        <w:rPr>
+          <w:rFonts w:ascii="Courier New" w:hAnsi="Courier New"/>
+          <w:b w:val="false"/>
+          <w:bCs/>
+          <w:i w:val="false"/>
+          <w:color w:val="CC7832"/>
+          <w:sz w:val="18"/>
+          <w:u w:val="none"/>
+        </w:rPr>
+        <w:t xml:space="preserve">    </w:t>
+      </w:r>
+      <w:r>
+        <w:rPr>
+          <w:rFonts w:ascii="Courier New" w:hAnsi="Courier New"/>
+          <w:b w:val="false"/>
+          <w:bCs/>
+          <w:i w:val="false"/>
+          <w:color w:val="6A8759"/>
+          <w:sz w:val="18"/>
+          <w:u w:val="none"/>
+        </w:rPr>
+        <w:t>'django.contrib.messages'</w:t>
+      </w:r>
+      <w:r>
+        <w:rPr>
+          <w:rFonts w:ascii="Courier New" w:hAnsi="Courier New"/>
+          <w:b w:val="false"/>
+          <w:bCs/>
+          <w:i w:val="false"/>
+          <w:color w:val="CC7832"/>
+          <w:sz w:val="18"/>
+          <w:u w:val="none"/>
+        </w:rPr>
+        <w:t>,</w:t>
+      </w:r>
+      <w:r>
+        <w:rPr>
+          <w:b/>
+          <w:bCs/>
+          <w:u w:val="none"/>
+        </w:rPr>
+        <w:br/>
+      </w:r>
+      <w:r>
+        <w:rPr>
+          <w:rFonts w:ascii="Courier New" w:hAnsi="Courier New"/>
+          <w:b w:val="false"/>
+          <w:bCs/>
+          <w:i w:val="false"/>
+          <w:color w:val="CC7832"/>
+          <w:sz w:val="18"/>
+          <w:u w:val="none"/>
+        </w:rPr>
+        <w:t xml:space="preserve">    </w:t>
+      </w:r>
+      <w:r>
+        <w:rPr>
+          <w:rFonts w:ascii="Courier New" w:hAnsi="Courier New"/>
+          <w:b w:val="false"/>
+          <w:bCs/>
+          <w:i w:val="false"/>
+          <w:color w:val="6A8759"/>
+          <w:sz w:val="18"/>
+          <w:u w:val="none"/>
+        </w:rPr>
+        <w:t>'django.contrib.staticfiles'</w:t>
+      </w:r>
+      <w:r>
+        <w:rPr>
+          <w:rFonts w:ascii="Courier New" w:hAnsi="Courier New"/>
+          <w:b w:val="false"/>
+          <w:bCs/>
+          <w:i w:val="false"/>
+          <w:color w:val="CC7832"/>
+          <w:sz w:val="18"/>
+          <w:u w:val="none"/>
+        </w:rPr>
+        <w:t>,</w:t>
+      </w:r>
+      <w:r>
+        <w:rPr>
+          <w:b/>
+          <w:bCs/>
+          <w:u w:val="none"/>
+        </w:rPr>
+        <w:br/>
+      </w:r>
+      <w:r>
+        <w:rPr>
+          <w:rFonts w:ascii="Courier New" w:hAnsi="Courier New"/>
+          <w:b w:val="false"/>
+          <w:bCs/>
+          <w:i w:val="false"/>
+          <w:color w:val="CC7832"/>
+          <w:sz w:val="18"/>
+          <w:u w:val="none"/>
+        </w:rPr>
+        <w:t xml:space="preserve">    </w:t>
+      </w:r>
+      <w:r>
+        <w:rPr>
+          <w:rFonts w:ascii="Courier New" w:hAnsi="Courier New"/>
+          <w:b w:val="false"/>
+          <w:bCs/>
+          <w:i w:val="false"/>
+          <w:color w:val="6A8759"/>
+          <w:sz w:val="18"/>
+          <w:u w:val="none"/>
+        </w:rPr>
+        <w:t>'[app name]'</w:t>
+      </w:r>
+      <w:r>
+        <w:rPr>
+          <w:b/>
+          <w:bCs/>
+          <w:u w:val="single"/>
+        </w:rPr>
+        <w:br/>
+      </w:r>
+      <w:r>
+        <w:rPr>
+          <w:rFonts w:ascii="Courier New" w:hAnsi="Courier New"/>
+          <w:b w:val="false"/>
+          <w:bCs/>
+          <w:i w:val="false"/>
+          <w:color w:val="A9B7C6"/>
+          <w:sz w:val="18"/>
+          <w:u w:val="single"/>
+        </w:rPr>
+        <w:t>]</w:t>
+      </w:r>
+    </w:p>
+    <w:p>
+      <w:pPr>
+        <w:pStyle w:val="Normal"/>
+        <w:rPr>
+          <w:b w:val="false"/>
+          <w:b w:val="false"/>
+          <w:bCs w:val="false"/>
+          <w:i w:val="false"/>
+          <w:i w:val="false"/>
+          <w:iCs w:val="false"/>
+          <w:sz w:val="22"/>
+          <w:szCs w:val="22"/>
+          <w:u w:val="none"/>
+        </w:rPr>
+      </w:pPr>
+      <w:r>
+        <w:rPr>
+          <w:b/>
+          <w:bCs/>
+          <w:u w:val="single"/>
         </w:rPr>
       </w:r>
     </w:p>

--- a/Django new project.docx
+++ b/Django new project.docx
@@ -12,28 +12,7 @@
           <w:b/>
           <w:bCs/>
         </w:rPr>
-        <w:t>1. Start</w:t>
-      </w:r>
-      <w:r>
-        <w:rPr>
-          <w:b/>
-          <w:bCs/>
-        </w:rPr>
-        <w:t xml:space="preserve"> proje</w:t>
-      </w:r>
-      <w:r>
-        <w:rPr>
-          <w:b/>
-          <w:bCs/>
-        </w:rPr>
-        <w:t>c</w:t>
-      </w:r>
-      <w:r>
-        <w:rPr>
-          <w:b/>
-          <w:bCs/>
-        </w:rPr>
-        <w:t>t (command line)</w:t>
+        <w:t>1. Start project (command line)</w:t>
       </w:r>
     </w:p>
     <w:p>
@@ -203,7 +182,12 @@
         </w:rPr>
       </w:pPr>
       <w:r>
-        <w:rPr/>
+        <w:rPr>
+          <w:b w:val="false"/>
+          <w:bCs w:val="false"/>
+          <w:sz w:val="22"/>
+          <w:szCs w:val="22"/>
+        </w:rPr>
       </w:r>
     </w:p>
     <w:p>
@@ -237,7 +221,12 @@
         </w:rPr>
       </w:pPr>
       <w:r>
-        <w:rPr/>
+        <w:rPr>
+          <w:b w:val="false"/>
+          <w:bCs w:val="false"/>
+          <w:sz w:val="22"/>
+          <w:szCs w:val="22"/>
+        </w:rPr>
         <w:drawing>
           <wp:anchor behindDoc="0" distT="0" distB="0" distL="0" distR="0" simplePos="0" locked="0" layoutInCell="1" allowOverlap="1" relativeHeight="3">
             <wp:simplePos x="0" y="0"/>
@@ -297,7 +286,12 @@
         </w:rPr>
       </w:pPr>
       <w:r>
-        <w:rPr/>
+        <w:rPr>
+          <w:b w:val="false"/>
+          <w:bCs w:val="false"/>
+          <w:sz w:val="22"/>
+          <w:szCs w:val="22"/>
+        </w:rPr>
       </w:r>
     </w:p>
     <w:p>
@@ -341,7 +335,12 @@
         </w:rPr>
       </w:pPr>
       <w:r>
-        <w:rPr/>
+        <w:rPr>
+          <w:b/>
+          <w:bCs/>
+          <w:sz w:val="22"/>
+          <w:szCs w:val="22"/>
+        </w:rPr>
       </w:r>
     </w:p>
     <w:p>
@@ -373,8 +372,8 @@
       </w:pPr>
       <w:r>
         <w:rPr>
-          <w:b w:val="false"/>
-          <w:bCs w:val="false"/>
+          <w:sz w:val="22"/>
+          <w:szCs w:val="22"/>
         </w:rPr>
       </w:r>
     </w:p>
@@ -441,7 +440,16 @@
           <w:sz w:val="22"/>
           <w:szCs w:val="22"/>
         </w:rPr>
-        <w:t>Result:</w:t>
+        <w:t>R</w:t>
+      </w:r>
+      <w:r>
+        <w:rPr>
+          <w:b/>
+          <w:bCs/>
+          <w:sz w:val="22"/>
+          <w:szCs w:val="22"/>
+        </w:rPr>
+        <w:t>esult:</w:t>
       </w:r>
     </w:p>
     <w:p>
@@ -473,8 +481,8 @@
       </w:pPr>
       <w:r>
         <w:rPr>
-          <w:b/>
-          <w:bCs/>
+          <w:sz w:val="22"/>
+          <w:szCs w:val="22"/>
         </w:rPr>
       </w:r>
     </w:p>
@@ -518,11 +526,11 @@
       </w:pPr>
       <w:r>
         <w:rPr>
-          <w:b w:val="false"/>
-          <w:bCs w:val="false"/>
-          <w:i w:val="false"/>
-          <w:iCs w:val="false"/>
-          <w:u w:val="single"/>
+          <w:i w:val="false"/>
+          <w:iCs w:val="false"/>
+          <w:sz w:val="22"/>
+          <w:szCs w:val="22"/>
+          <w:u w:val="none"/>
         </w:rPr>
       </w:r>
     </w:p>
@@ -820,11 +828,11 @@
       </w:pPr>
       <w:r>
         <w:rPr>
-          <w:b w:val="false"/>
-          <w:bCs w:val="false"/>
-          <w:i w:val="false"/>
-          <w:iCs w:val="false"/>
-          <w:u w:val="single"/>
+          <w:i w:val="false"/>
+          <w:iCs w:val="false"/>
+          <w:sz w:val="22"/>
+          <w:szCs w:val="22"/>
+          <w:u w:val="none"/>
         </w:rPr>
       </w:r>
     </w:p>
@@ -1344,9 +1352,13 @@
       </w:pPr>
       <w:r>
         <w:rPr>
-          <w:b/>
-          <w:bCs/>
-          <w:u w:val="single"/>
+          <w:b w:val="false"/>
+          <w:bCs w:val="false"/>
+          <w:i w:val="false"/>
+          <w:iCs w:val="false"/>
+          <w:sz w:val="22"/>
+          <w:szCs w:val="22"/>
+          <w:u w:val="none"/>
         </w:rPr>
       </w:r>
     </w:p>
@@ -1390,9 +1402,13 @@
       </w:pPr>
       <w:r>
         <w:rPr>
-          <w:b/>
-          <w:bCs/>
-          <w:u w:val="single"/>
+          <w:b w:val="false"/>
+          <w:bCs w:val="false"/>
+          <w:i w:val="false"/>
+          <w:iCs w:val="false"/>
+          <w:sz w:val="22"/>
+          <w:szCs w:val="22"/>
+          <w:u w:val="none"/>
         </w:rPr>
       </w:r>
     </w:p>
@@ -1740,24 +1756,889 @@
     <w:p>
       <w:pPr>
         <w:pStyle w:val="Normal"/>
-        <w:rPr>
-          <w:b w:val="false"/>
-          <w:b w:val="false"/>
-          <w:bCs w:val="false"/>
-          <w:i w:val="false"/>
-          <w:i w:val="false"/>
-          <w:iCs w:val="false"/>
-          <w:sz w:val="22"/>
-          <w:szCs w:val="22"/>
-          <w:u w:val="none"/>
-        </w:rPr>
-      </w:pPr>
-      <w:r>
-        <w:rPr>
-          <w:b/>
-          <w:bCs/>
-          <w:u w:val="single"/>
-        </w:rPr>
+        <w:rPr/>
+      </w:pPr>
+      <w:r>
+        <w:rPr/>
+      </w:r>
+    </w:p>
+    <w:p>
+      <w:pPr>
+        <w:pStyle w:val="Normal"/>
+        <w:rPr>
+          <w:b/>
+          <w:b/>
+          <w:bCs/>
+        </w:rPr>
+      </w:pPr>
+      <w:r>
+        <w:rPr>
+          <w:b/>
+          <w:bCs/>
+        </w:rPr>
+        <w:t>4. Templates</w:t>
+      </w:r>
+    </w:p>
+    <w:p>
+      <w:pPr>
+        <w:pStyle w:val="Normal"/>
+        <w:rPr>
+          <w:b/>
+          <w:b/>
+          <w:bCs/>
+        </w:rPr>
+      </w:pPr>
+      <w:r>
+        <w:rPr>
+          <w:b/>
+          <w:bCs/>
+        </w:rPr>
+      </w:r>
+    </w:p>
+    <w:p>
+      <w:pPr>
+        <w:pStyle w:val="Normal"/>
+        <w:rPr>
+          <w:b w:val="false"/>
+          <w:b w:val="false"/>
+          <w:bCs w:val="false"/>
+          <w:sz w:val="22"/>
+          <w:szCs w:val="22"/>
+        </w:rPr>
+      </w:pPr>
+      <w:r>
+        <w:rPr>
+          <w:b w:val="false"/>
+          <w:bCs w:val="false"/>
+          <w:sz w:val="22"/>
+          <w:szCs w:val="22"/>
+        </w:rPr>
+        <w:t>a) Create new folder under Main folder:</w:t>
+      </w:r>
+    </w:p>
+    <w:p>
+      <w:pPr>
+        <w:pStyle w:val="Normal"/>
+        <w:rPr>
+          <w:b w:val="false"/>
+          <w:b w:val="false"/>
+          <w:bCs w:val="false"/>
+          <w:sz w:val="22"/>
+          <w:szCs w:val="22"/>
+        </w:rPr>
+      </w:pPr>
+      <w:r>
+        <w:rPr>
+          <w:b w:val="false"/>
+          <w:bCs w:val="false"/>
+          <w:sz w:val="22"/>
+          <w:szCs w:val="22"/>
+        </w:rPr>
+        <w:t>// AppFolder</w:t>
+      </w:r>
+    </w:p>
+    <w:p>
+      <w:pPr>
+        <w:pStyle w:val="Normal"/>
+        <w:rPr>
+          <w:b/>
+          <w:b/>
+          <w:bCs/>
+          <w:sz w:val="22"/>
+          <w:szCs w:val="22"/>
+        </w:rPr>
+      </w:pPr>
+      <w:r>
+        <w:rPr>
+          <w:b/>
+          <w:bCs/>
+          <w:sz w:val="22"/>
+          <w:szCs w:val="22"/>
+        </w:rPr>
+        <w:t>// templates</w:t>
+      </w:r>
+    </w:p>
+    <w:p>
+      <w:pPr>
+        <w:pStyle w:val="Normal"/>
+        <w:rPr>
+          <w:b w:val="false"/>
+          <w:b w:val="false"/>
+          <w:bCs w:val="false"/>
+          <w:sz w:val="22"/>
+          <w:szCs w:val="22"/>
+        </w:rPr>
+      </w:pPr>
+      <w:r>
+        <w:rPr>
+          <w:b w:val="false"/>
+          <w:bCs w:val="false"/>
+          <w:sz w:val="22"/>
+          <w:szCs w:val="22"/>
+        </w:rPr>
+        <w:t>// DjangoProjectFolder</w:t>
+      </w:r>
+    </w:p>
+    <w:p>
+      <w:pPr>
+        <w:pStyle w:val="Normal"/>
+        <w:rPr>
+          <w:b w:val="false"/>
+          <w:b w:val="false"/>
+          <w:bCs w:val="false"/>
+          <w:sz w:val="22"/>
+          <w:szCs w:val="22"/>
+        </w:rPr>
+      </w:pPr>
+      <w:r>
+        <w:rPr>
+          <w:b w:val="false"/>
+          <w:bCs w:val="false"/>
+          <w:sz w:val="22"/>
+          <w:szCs w:val="22"/>
+        </w:rPr>
+        <w:drawing>
+          <wp:anchor behindDoc="0" distT="0" distB="0" distL="0" distR="0" simplePos="0" locked="0" layoutInCell="1" allowOverlap="1" relativeHeight="5">
+            <wp:simplePos x="0" y="0"/>
+            <wp:positionH relativeFrom="column">
+              <wp:posOffset>127635</wp:posOffset>
+            </wp:positionH>
+            <wp:positionV relativeFrom="paragraph">
+              <wp:posOffset>74930</wp:posOffset>
+            </wp:positionV>
+            <wp:extent cx="2035810" cy="2286000"/>
+            <wp:effectExtent l="0" t="0" r="0" b="0"/>
+            <wp:wrapTopAndBottom/>
+            <wp:docPr id="4" name="Obraz4" descr=""/>
+            <wp:cNvGraphicFramePr>
+              <a:graphicFrameLocks xmlns:a="http://schemas.openxmlformats.org/drawingml/2006/main" noChangeAspect="1"/>
+            </wp:cNvGraphicFramePr>
+            <a:graphic xmlns:a="http://schemas.openxmlformats.org/drawingml/2006/main">
+              <a:graphicData uri="http://schemas.openxmlformats.org/drawingml/2006/picture">
+                <pic:pic xmlns:pic="http://schemas.openxmlformats.org/drawingml/2006/picture">
+                  <pic:nvPicPr>
+                    <pic:cNvPr id="4" name="Obraz4" descr=""/>
+                    <pic:cNvPicPr>
+                      <a:picLocks noChangeAspect="1" noChangeArrowheads="1"/>
+                    </pic:cNvPicPr>
+                  </pic:nvPicPr>
+                  <pic:blipFill>
+                    <a:blip r:embed="rId5"/>
+                    <a:stretch>
+                      <a:fillRect/>
+                    </a:stretch>
+                  </pic:blipFill>
+                  <pic:spPr bwMode="auto">
+                    <a:xfrm>
+                      <a:off x="0" y="0"/>
+                      <a:ext cx="2035810" cy="2286000"/>
+                    </a:xfrm>
+                    <a:prstGeom prst="rect">
+                      <a:avLst/>
+                    </a:prstGeom>
+                  </pic:spPr>
+                </pic:pic>
+              </a:graphicData>
+            </a:graphic>
+          </wp:anchor>
+        </w:drawing>
+      </w:r>
+    </w:p>
+    <w:p>
+      <w:pPr>
+        <w:pStyle w:val="Normal"/>
+        <w:rPr>
+          <w:b w:val="false"/>
+          <w:b w:val="false"/>
+          <w:bCs w:val="false"/>
+          <w:sz w:val="22"/>
+          <w:szCs w:val="22"/>
+        </w:rPr>
+      </w:pPr>
+      <w:r>
+        <w:rPr>
+          <w:b w:val="false"/>
+          <w:bCs w:val="false"/>
+          <w:sz w:val="22"/>
+          <w:szCs w:val="22"/>
+        </w:rPr>
+      </w:r>
+    </w:p>
+    <w:p>
+      <w:pPr>
+        <w:pStyle w:val="Normal"/>
+        <w:rPr>
+          <w:b w:val="false"/>
+          <w:b w:val="false"/>
+          <w:bCs w:val="false"/>
+          <w:sz w:val="22"/>
+          <w:szCs w:val="22"/>
+        </w:rPr>
+      </w:pPr>
+      <w:r>
+        <w:rPr>
+          <w:b w:val="false"/>
+          <w:bCs w:val="false"/>
+          <w:sz w:val="22"/>
+          <w:szCs w:val="22"/>
+        </w:rPr>
+      </w:r>
+    </w:p>
+    <w:p>
+      <w:pPr>
+        <w:pStyle w:val="Normal"/>
+        <w:rPr>
+          <w:b w:val="false"/>
+          <w:b w:val="false"/>
+          <w:bCs w:val="false"/>
+          <w:sz w:val="22"/>
+          <w:szCs w:val="22"/>
+        </w:rPr>
+      </w:pPr>
+      <w:r>
+        <w:rPr>
+          <w:b w:val="false"/>
+          <w:bCs w:val="false"/>
+          <w:sz w:val="22"/>
+          <w:szCs w:val="22"/>
+        </w:rPr>
+      </w:r>
+    </w:p>
+    <w:p>
+      <w:pPr>
+        <w:pStyle w:val="Normal"/>
+        <w:rPr>
+          <w:b w:val="false"/>
+          <w:b w:val="false"/>
+          <w:bCs w:val="false"/>
+          <w:sz w:val="22"/>
+          <w:szCs w:val="22"/>
+        </w:rPr>
+      </w:pPr>
+      <w:r>
+        <w:rPr>
+          <w:b w:val="false"/>
+          <w:bCs w:val="false"/>
+          <w:sz w:val="22"/>
+          <w:szCs w:val="22"/>
+        </w:rPr>
+      </w:r>
+    </w:p>
+    <w:p>
+      <w:pPr>
+        <w:pStyle w:val="Normal"/>
+        <w:rPr>
+          <w:b w:val="false"/>
+          <w:b w:val="false"/>
+          <w:bCs w:val="false"/>
+          <w:sz w:val="22"/>
+          <w:szCs w:val="22"/>
+        </w:rPr>
+      </w:pPr>
+      <w:r>
+        <w:rPr>
+          <w:b w:val="false"/>
+          <w:bCs w:val="false"/>
+          <w:sz w:val="22"/>
+          <w:szCs w:val="22"/>
+        </w:rPr>
+      </w:r>
+    </w:p>
+    <w:p>
+      <w:pPr>
+        <w:pStyle w:val="Normal"/>
+        <w:rPr>
+          <w:b w:val="false"/>
+          <w:b w:val="false"/>
+          <w:bCs w:val="false"/>
+          <w:sz w:val="22"/>
+          <w:szCs w:val="22"/>
+        </w:rPr>
+      </w:pPr>
+      <w:r>
+        <w:rPr>
+          <w:b w:val="false"/>
+          <w:bCs w:val="false"/>
+          <w:sz w:val="22"/>
+          <w:szCs w:val="22"/>
+        </w:rPr>
+      </w:r>
+    </w:p>
+    <w:p>
+      <w:pPr>
+        <w:pStyle w:val="Normal"/>
+        <w:rPr>
+          <w:b w:val="false"/>
+          <w:b w:val="false"/>
+          <w:bCs w:val="false"/>
+          <w:sz w:val="22"/>
+          <w:szCs w:val="22"/>
+        </w:rPr>
+      </w:pPr>
+      <w:r>
+        <w:rPr>
+          <w:b w:val="false"/>
+          <w:bCs w:val="false"/>
+          <w:sz w:val="22"/>
+          <w:szCs w:val="22"/>
+          <w:u w:val="single"/>
+        </w:rPr>
+        <w:t>b) settings.py:</w:t>
+      </w:r>
+    </w:p>
+    <w:p>
+      <w:pPr>
+        <w:pStyle w:val="Normal"/>
+        <w:rPr/>
+      </w:pPr>
+      <w:r>
+        <w:rPr>
+          <w:b w:val="false"/>
+          <w:bCs w:val="false"/>
+          <w:sz w:val="22"/>
+          <w:szCs w:val="22"/>
+          <w:u w:val="none"/>
+        </w:rPr>
+        <w:t xml:space="preserve">– </w:t>
+      </w:r>
+      <w:r>
+        <w:rPr>
+          <w:b w:val="false"/>
+          <w:bCs w:val="false"/>
+          <w:sz w:val="22"/>
+          <w:szCs w:val="22"/>
+          <w:u w:val="none"/>
+        </w:rPr>
+        <w:t xml:space="preserve">Add new variable: </w:t>
+      </w:r>
+      <w:r>
+        <w:rPr>
+          <w:rFonts w:ascii="Courier New" w:hAnsi="Courier New"/>
+          <w:b w:val="false"/>
+          <w:i w:val="false"/>
+          <w:color w:val="A9B7C6"/>
+          <w:sz w:val="18"/>
+        </w:rPr>
+        <w:t>TEMPLATE_DIR = os.path.join(BASE_DIR</w:t>
+      </w:r>
+      <w:r>
+        <w:rPr>
+          <w:rFonts w:ascii="Courier New" w:hAnsi="Courier New"/>
+          <w:b w:val="false"/>
+          <w:i w:val="false"/>
+          <w:color w:val="CC7832"/>
+          <w:sz w:val="18"/>
+        </w:rPr>
+        <w:t>,</w:t>
+      </w:r>
+      <w:r>
+        <w:rPr>
+          <w:rFonts w:ascii="Courier New" w:hAnsi="Courier New"/>
+          <w:b w:val="false"/>
+          <w:i w:val="false"/>
+          <w:color w:val="6A8759"/>
+          <w:sz w:val="18"/>
+        </w:rPr>
+        <w:t>'templates'</w:t>
+      </w:r>
+      <w:r>
+        <w:rPr>
+          <w:rFonts w:ascii="Courier New" w:hAnsi="Courier New"/>
+          <w:b w:val="false"/>
+          <w:i w:val="false"/>
+          <w:color w:val="A9B7C6"/>
+          <w:sz w:val="18"/>
+        </w:rPr>
+        <w:t>)</w:t>
+      </w:r>
+    </w:p>
+    <w:p>
+      <w:pPr>
+        <w:pStyle w:val="Normal"/>
+        <w:rPr>
+          <w:b w:val="false"/>
+          <w:b w:val="false"/>
+          <w:bCs w:val="false"/>
+          <w:sz w:val="22"/>
+          <w:szCs w:val="22"/>
+          <w:u w:val="none"/>
+        </w:rPr>
+      </w:pPr>
+      <w:r>
+        <w:rPr>
+          <w:b w:val="false"/>
+          <w:bCs w:val="false"/>
+          <w:sz w:val="22"/>
+          <w:szCs w:val="22"/>
+          <w:u w:val="none"/>
+        </w:rPr>
+        <w:t xml:space="preserve">– </w:t>
+      </w:r>
+      <w:r>
+        <w:rPr>
+          <w:b w:val="false"/>
+          <w:bCs w:val="false"/>
+          <w:sz w:val="22"/>
+          <w:szCs w:val="22"/>
+          <w:u w:val="none"/>
+        </w:rPr>
+        <w:t>Insert the variable in TEMPLATES dict:</w:t>
+      </w:r>
+    </w:p>
+    <w:p>
+      <w:pPr>
+        <w:pStyle w:val="Normal"/>
+        <w:rPr>
+          <w:b w:val="false"/>
+          <w:b w:val="false"/>
+          <w:bCs w:val="false"/>
+          <w:sz w:val="22"/>
+          <w:szCs w:val="22"/>
+          <w:u w:val="none"/>
+        </w:rPr>
+      </w:pPr>
+      <w:r>
+        <w:rPr>
+          <w:b w:val="false"/>
+          <w:bCs w:val="false"/>
+          <w:sz w:val="22"/>
+          <w:szCs w:val="22"/>
+          <w:u w:val="none"/>
+        </w:rPr>
+        <w:drawing>
+          <wp:anchor behindDoc="0" distT="0" distB="0" distL="0" distR="0" simplePos="0" locked="0" layoutInCell="1" allowOverlap="1" relativeHeight="6">
+            <wp:simplePos x="0" y="0"/>
+            <wp:positionH relativeFrom="column">
+              <wp:posOffset>86360</wp:posOffset>
+            </wp:positionH>
+            <wp:positionV relativeFrom="paragraph">
+              <wp:posOffset>52070</wp:posOffset>
+            </wp:positionV>
+            <wp:extent cx="4697095" cy="2476500"/>
+            <wp:effectExtent l="0" t="0" r="0" b="0"/>
+            <wp:wrapTopAndBottom/>
+            <wp:docPr id="5" name="Obraz5" descr=""/>
+            <wp:cNvGraphicFramePr>
+              <a:graphicFrameLocks xmlns:a="http://schemas.openxmlformats.org/drawingml/2006/main" noChangeAspect="1"/>
+            </wp:cNvGraphicFramePr>
+            <a:graphic xmlns:a="http://schemas.openxmlformats.org/drawingml/2006/main">
+              <a:graphicData uri="http://schemas.openxmlformats.org/drawingml/2006/picture">
+                <pic:pic xmlns:pic="http://schemas.openxmlformats.org/drawingml/2006/picture">
+                  <pic:nvPicPr>
+                    <pic:cNvPr id="5" name="Obraz5" descr=""/>
+                    <pic:cNvPicPr>
+                      <a:picLocks noChangeAspect="1" noChangeArrowheads="1"/>
+                    </pic:cNvPicPr>
+                  </pic:nvPicPr>
+                  <pic:blipFill>
+                    <a:blip r:embed="rId6"/>
+                    <a:stretch>
+                      <a:fillRect/>
+                    </a:stretch>
+                  </pic:blipFill>
+                  <pic:spPr bwMode="auto">
+                    <a:xfrm>
+                      <a:off x="0" y="0"/>
+                      <a:ext cx="4697095" cy="2476500"/>
+                    </a:xfrm>
+                    <a:prstGeom prst="rect">
+                      <a:avLst/>
+                    </a:prstGeom>
+                  </pic:spPr>
+                </pic:pic>
+              </a:graphicData>
+            </a:graphic>
+          </wp:anchor>
+        </w:drawing>
+      </w:r>
+    </w:p>
+    <w:p>
+      <w:pPr>
+        <w:pStyle w:val="Normal"/>
+        <w:rPr>
+          <w:b/>
+          <w:b/>
+          <w:bCs/>
+          <w:sz w:val="24"/>
+          <w:szCs w:val="24"/>
+          <w:u w:val="none"/>
+        </w:rPr>
+      </w:pPr>
+      <w:r>
+        <w:rPr>
+          <w:b/>
+          <w:bCs/>
+          <w:sz w:val="24"/>
+          <w:szCs w:val="24"/>
+          <w:u w:val="none"/>
+        </w:rPr>
+        <w:t>5. Static</w:t>
+      </w:r>
+    </w:p>
+    <w:p>
+      <w:pPr>
+        <w:pStyle w:val="Normal"/>
+        <w:rPr>
+          <w:b w:val="false"/>
+          <w:b w:val="false"/>
+          <w:bCs w:val="false"/>
+          <w:sz w:val="22"/>
+          <w:szCs w:val="22"/>
+        </w:rPr>
+      </w:pPr>
+      <w:r>
+        <w:rPr>
+          <w:b w:val="false"/>
+          <w:bCs w:val="false"/>
+          <w:sz w:val="22"/>
+          <w:szCs w:val="22"/>
+        </w:rPr>
+        <w:t>a) Create new folder under Main folder:</w:t>
+      </w:r>
+    </w:p>
+    <w:p>
+      <w:pPr>
+        <w:pStyle w:val="Normal"/>
+        <w:rPr>
+          <w:b w:val="false"/>
+          <w:b w:val="false"/>
+          <w:bCs w:val="false"/>
+          <w:sz w:val="22"/>
+          <w:szCs w:val="22"/>
+        </w:rPr>
+      </w:pPr>
+      <w:r>
+        <w:rPr>
+          <w:b w:val="false"/>
+          <w:bCs w:val="false"/>
+          <w:sz w:val="22"/>
+          <w:szCs w:val="22"/>
+        </w:rPr>
+        <w:t>// AppFolder</w:t>
+      </w:r>
+    </w:p>
+    <w:p>
+      <w:pPr>
+        <w:pStyle w:val="Normal"/>
+        <w:rPr>
+          <w:b/>
+          <w:b/>
+          <w:bCs/>
+          <w:sz w:val="22"/>
+          <w:szCs w:val="22"/>
+        </w:rPr>
+      </w:pPr>
+      <w:r>
+        <w:rPr>
+          <w:b/>
+          <w:bCs/>
+          <w:sz w:val="22"/>
+          <w:szCs w:val="22"/>
+        </w:rPr>
+        <w:t>// static</w:t>
+      </w:r>
+    </w:p>
+    <w:p>
+      <w:pPr>
+        <w:pStyle w:val="Normal"/>
+        <w:rPr>
+          <w:b w:val="false"/>
+          <w:b w:val="false"/>
+          <w:bCs w:val="false"/>
+          <w:sz w:val="22"/>
+          <w:szCs w:val="22"/>
+          <w:u w:val="none"/>
+        </w:rPr>
+      </w:pPr>
+      <w:r>
+        <w:rPr>
+          <w:b w:val="false"/>
+          <w:bCs w:val="false"/>
+          <w:sz w:val="22"/>
+          <w:szCs w:val="22"/>
+          <w:u w:val="none"/>
+        </w:rPr>
+        <w:t>// DjangoProjectFolder</w:t>
+      </w:r>
+    </w:p>
+    <w:p>
+      <w:pPr>
+        <w:pStyle w:val="Normal"/>
+        <w:rPr>
+          <w:b w:val="false"/>
+          <w:b w:val="false"/>
+          <w:bCs w:val="false"/>
+          <w:sz w:val="22"/>
+          <w:szCs w:val="22"/>
+          <w:u w:val="none"/>
+        </w:rPr>
+      </w:pPr>
+      <w:r>
+        <w:rPr>
+          <w:b w:val="false"/>
+          <w:bCs w:val="false"/>
+          <w:sz w:val="22"/>
+          <w:szCs w:val="22"/>
+          <w:u w:val="none"/>
+        </w:rPr>
+      </w:r>
+    </w:p>
+    <w:p>
+      <w:pPr>
+        <w:pStyle w:val="Normal"/>
+        <w:rPr>
+          <w:b w:val="false"/>
+          <w:b w:val="false"/>
+          <w:bCs w:val="false"/>
+          <w:sz w:val="22"/>
+          <w:szCs w:val="22"/>
+        </w:rPr>
+      </w:pPr>
+      <w:r>
+        <w:rPr>
+          <w:b w:val="false"/>
+          <w:bCs w:val="false"/>
+          <w:sz w:val="22"/>
+          <w:szCs w:val="22"/>
+          <w:u w:val="single"/>
+        </w:rPr>
+        <w:t>b) settings.py:</w:t>
+      </w:r>
+    </w:p>
+    <w:p>
+      <w:pPr>
+        <w:pStyle w:val="Normal"/>
+        <w:rPr/>
+      </w:pPr>
+      <w:r>
+        <w:rPr>
+          <w:b w:val="false"/>
+          <w:bCs w:val="false"/>
+          <w:sz w:val="22"/>
+          <w:szCs w:val="22"/>
+          <w:u w:val="none"/>
+        </w:rPr>
+        <w:t xml:space="preserve">– </w:t>
+      </w:r>
+      <w:r>
+        <w:rPr>
+          <w:b w:val="false"/>
+          <w:bCs w:val="false"/>
+          <w:sz w:val="22"/>
+          <w:szCs w:val="22"/>
+          <w:u w:val="none"/>
+        </w:rPr>
+        <w:t xml:space="preserve">Add new variable: </w:t>
+      </w:r>
+      <w:r>
+        <w:rPr>
+          <w:rFonts w:ascii="Courier New" w:hAnsi="Courier New"/>
+          <w:b w:val="false"/>
+          <w:bCs w:val="false"/>
+          <w:i w:val="false"/>
+          <w:color w:val="A9B7C6"/>
+          <w:sz w:val="18"/>
+          <w:szCs w:val="22"/>
+          <w:u w:val="none"/>
+        </w:rPr>
+        <w:t>STATIC_DIR = os.path.join(BASE_DIR</w:t>
+      </w:r>
+      <w:r>
+        <w:rPr>
+          <w:rFonts w:ascii="Courier New" w:hAnsi="Courier New"/>
+          <w:b w:val="false"/>
+          <w:i w:val="false"/>
+          <w:color w:val="CC7832"/>
+          <w:sz w:val="18"/>
+        </w:rPr>
+        <w:t xml:space="preserve">, </w:t>
+      </w:r>
+      <w:r>
+        <w:rPr>
+          <w:rFonts w:ascii="Courier New" w:hAnsi="Courier New"/>
+          <w:b w:val="false"/>
+          <w:i w:val="false"/>
+          <w:color w:val="6A8759"/>
+          <w:sz w:val="18"/>
+        </w:rPr>
+        <w:t>'static'</w:t>
+      </w:r>
+      <w:r>
+        <w:rPr>
+          <w:rFonts w:ascii="Courier New" w:hAnsi="Courier New"/>
+          <w:b w:val="false"/>
+          <w:i w:val="false"/>
+          <w:color w:val="A9B7C6"/>
+          <w:sz w:val="18"/>
+        </w:rPr>
+        <w:t>)</w:t>
+      </w:r>
+    </w:p>
+    <w:p>
+      <w:pPr>
+        <w:pStyle w:val="Normal"/>
+        <w:rPr/>
+      </w:pPr>
+      <w:r>
+        <w:rPr>
+          <w:b w:val="false"/>
+          <w:bCs w:val="false"/>
+          <w:sz w:val="22"/>
+          <w:szCs w:val="22"/>
+          <w:u w:val="none"/>
+        </w:rPr>
+        <w:t xml:space="preserve">– </w:t>
+      </w:r>
+      <w:r>
+        <w:rPr>
+          <w:b w:val="false"/>
+          <w:bCs w:val="false"/>
+          <w:sz w:val="22"/>
+          <w:szCs w:val="22"/>
+          <w:u w:val="none"/>
+        </w:rPr>
+        <w:t xml:space="preserve">Add new list: </w:t>
+      </w:r>
+      <w:r>
+        <w:rPr>
+          <w:rFonts w:ascii="Courier New" w:hAnsi="Courier New"/>
+          <w:b w:val="false"/>
+          <w:i w:val="false"/>
+          <w:color w:val="A9B7C6"/>
+          <w:sz w:val="18"/>
+        </w:rPr>
+        <w:t>STATICFILES_DIRS = [STATIC_DIR</w:t>
+      </w:r>
+      <w:r>
+        <w:rPr>
+          <w:rFonts w:ascii="Courier New" w:hAnsi="Courier New"/>
+          <w:b w:val="false"/>
+          <w:i w:val="false"/>
+          <w:color w:val="CC7832"/>
+          <w:sz w:val="18"/>
+        </w:rPr>
+        <w:t>,</w:t>
+      </w:r>
+      <w:r>
+        <w:rPr>
+          <w:rFonts w:ascii="Courier New" w:hAnsi="Courier New"/>
+          <w:b w:val="false"/>
+          <w:i w:val="false"/>
+          <w:color w:val="A9B7C6"/>
+          <w:sz w:val="18"/>
+        </w:rPr>
+        <w:t>]</w:t>
+      </w:r>
+    </w:p>
+    <w:p>
+      <w:pPr>
+        <w:pStyle w:val="Normal"/>
+        <w:rPr>
+          <w:rFonts w:ascii="Courier New" w:hAnsi="Courier New"/>
+          <w:b w:val="false"/>
+          <w:b w:val="false"/>
+          <w:i w:val="false"/>
+          <w:i w:val="false"/>
+          <w:color w:val="A9B7C6"/>
+          <w:sz w:val="18"/>
+        </w:rPr>
+      </w:pPr>
+      <w:r>
+        <w:rPr/>
+        <w:drawing>
+          <wp:anchor behindDoc="0" distT="0" distB="0" distL="0" distR="0" simplePos="0" locked="0" layoutInCell="1" allowOverlap="1" relativeHeight="7">
+            <wp:simplePos x="0" y="0"/>
+            <wp:positionH relativeFrom="column">
+              <wp:posOffset>105410</wp:posOffset>
+            </wp:positionH>
+            <wp:positionV relativeFrom="paragraph">
+              <wp:posOffset>22225</wp:posOffset>
+            </wp:positionV>
+            <wp:extent cx="3461385" cy="1964690"/>
+            <wp:effectExtent l="0" t="0" r="0" b="0"/>
+            <wp:wrapTopAndBottom/>
+            <wp:docPr id="6" name="Obraz6" descr=""/>
+            <wp:cNvGraphicFramePr>
+              <a:graphicFrameLocks xmlns:a="http://schemas.openxmlformats.org/drawingml/2006/main" noChangeAspect="1"/>
+            </wp:cNvGraphicFramePr>
+            <a:graphic xmlns:a="http://schemas.openxmlformats.org/drawingml/2006/main">
+              <a:graphicData uri="http://schemas.openxmlformats.org/drawingml/2006/picture">
+                <pic:pic xmlns:pic="http://schemas.openxmlformats.org/drawingml/2006/picture">
+                  <pic:nvPicPr>
+                    <pic:cNvPr id="6" name="Obraz6" descr=""/>
+                    <pic:cNvPicPr>
+                      <a:picLocks noChangeAspect="1" noChangeArrowheads="1"/>
+                    </pic:cNvPicPr>
+                  </pic:nvPicPr>
+                  <pic:blipFill>
+                    <a:blip r:embed="rId7"/>
+                    <a:stretch>
+                      <a:fillRect/>
+                    </a:stretch>
+                  </pic:blipFill>
+                  <pic:spPr bwMode="auto">
+                    <a:xfrm>
+                      <a:off x="0" y="0"/>
+                      <a:ext cx="3461385" cy="1964690"/>
+                    </a:xfrm>
+                    <a:prstGeom prst="rect">
+                      <a:avLst/>
+                    </a:prstGeom>
+                  </pic:spPr>
+                </pic:pic>
+              </a:graphicData>
+            </a:graphic>
+          </wp:anchor>
+        </w:drawing>
+      </w:r>
+    </w:p>
+    <w:p>
+      <w:pPr>
+        <w:pStyle w:val="Normal"/>
+        <w:rPr>
+          <w:rFonts w:ascii="Courier New" w:hAnsi="Courier New"/>
+          <w:b w:val="false"/>
+          <w:b w:val="false"/>
+          <w:i w:val="false"/>
+          <w:i w:val="false"/>
+          <w:color w:val="A9B7C6"/>
+          <w:sz w:val="18"/>
+        </w:rPr>
+      </w:pPr>
+      <w:r>
+        <w:rPr/>
+      </w:r>
+    </w:p>
+    <w:p>
+      <w:pPr>
+        <w:pStyle w:val="Normal"/>
+        <w:rPr>
+          <w:b w:val="false"/>
+          <w:b w:val="false"/>
+          <w:bCs w:val="false"/>
+          <w:sz w:val="22"/>
+          <w:szCs w:val="22"/>
+          <w:u w:val="none"/>
+        </w:rPr>
+      </w:pPr>
+      <w:r>
+        <w:rPr/>
+      </w:r>
+    </w:p>
+    <w:p>
+      <w:pPr>
+        <w:pStyle w:val="Normal"/>
+        <w:rPr/>
+      </w:pPr>
+      <w:r>
+        <w:rPr>
+          <w:b w:val="false"/>
+          <w:bCs w:val="false"/>
+          <w:sz w:val="22"/>
+          <w:szCs w:val="22"/>
+          <w:u w:val="none"/>
+        </w:rPr>
+        <w:t xml:space="preserve"> </w:t>
       </w:r>
     </w:p>
     <w:sectPr>
@@ -1780,6 +2661,7 @@
       <w:rPr>
         <w:rFonts w:ascii="Liberation Serif" w:hAnsi="Liberation Serif" w:eastAsia="NSimSun" w:cs="Lucida Sans"/>
         <w:kern w:val="2"/>
+        <w:sz w:val="20"/>
         <w:szCs w:val="24"/>
         <w:lang w:val="pl-PL" w:eastAsia="zh-CN" w:bidi="hi-IN"/>
       </w:rPr>
